--- a/Raport_Tehnic.docx
+++ b/Raport_Tehnic.docx
@@ -43,7 +43,7 @@
       <w:pPr>
         <w:numPr>
           <w:ilvl w:val="0"/>
-          <w:numId w:val="16"/>
+          <w:numId w:val="17"/>
         </w:numPr>
         <w:spacing w:after="0" w:before="200" w:lineRule="auto"/>
         <w:ind w:left="720" w:hanging="360"/>
@@ -99,7 +99,7 @@
       <w:pPr>
         <w:numPr>
           <w:ilvl w:val="0"/>
-          <w:numId w:val="18"/>
+          <w:numId w:val="19"/>
         </w:numPr>
         <w:spacing w:after="0" w:before="200" w:lineRule="auto"/>
         <w:ind w:left="720" w:hanging="360"/>
@@ -122,7 +122,7 @@
       <w:pPr>
         <w:numPr>
           <w:ilvl w:val="0"/>
-          <w:numId w:val="18"/>
+          <w:numId w:val="19"/>
         </w:numPr>
         <w:spacing w:after="0" w:before="200" w:lineRule="auto"/>
         <w:ind w:left="720" w:hanging="360"/>
@@ -143,7 +143,7 @@
       <w:pPr>
         <w:numPr>
           <w:ilvl w:val="0"/>
-          <w:numId w:val="18"/>
+          <w:numId w:val="19"/>
         </w:numPr>
         <w:spacing w:after="0" w:before="200" w:lineRule="auto"/>
         <w:ind w:left="720" w:hanging="360"/>
@@ -179,7 +179,7 @@
       <w:pPr>
         <w:numPr>
           <w:ilvl w:val="0"/>
-          <w:numId w:val="15"/>
+          <w:numId w:val="16"/>
         </w:numPr>
         <w:spacing w:after="0" w:before="200" w:lineRule="auto"/>
         <w:ind w:left="720" w:hanging="360"/>
@@ -200,7 +200,7 @@
       <w:pPr>
         <w:numPr>
           <w:ilvl w:val="0"/>
-          <w:numId w:val="15"/>
+          <w:numId w:val="16"/>
         </w:numPr>
         <w:spacing w:after="0" w:before="200" w:lineRule="auto"/>
         <w:ind w:left="720" w:hanging="360"/>
@@ -221,7 +221,7 @@
       <w:pPr>
         <w:numPr>
           <w:ilvl w:val="0"/>
-          <w:numId w:val="15"/>
+          <w:numId w:val="16"/>
         </w:numPr>
         <w:spacing w:after="0" w:before="200" w:lineRule="auto"/>
         <w:ind w:left="720" w:hanging="360"/>
@@ -242,7 +242,7 @@
       <w:pPr>
         <w:numPr>
           <w:ilvl w:val="0"/>
-          <w:numId w:val="15"/>
+          <w:numId w:val="16"/>
         </w:numPr>
         <w:spacing w:after="0" w:before="200" w:lineRule="auto"/>
         <w:ind w:left="720" w:hanging="360"/>
@@ -263,7 +263,7 @@
       <w:pPr>
         <w:numPr>
           <w:ilvl w:val="0"/>
-          <w:numId w:val="15"/>
+          <w:numId w:val="16"/>
         </w:numPr>
         <w:spacing w:after="0" w:before="200" w:lineRule="auto"/>
         <w:ind w:left="720" w:hanging="360"/>
@@ -378,7 +378,7 @@
       <w:pPr>
         <w:numPr>
           <w:ilvl w:val="0"/>
-          <w:numId w:val="16"/>
+          <w:numId w:val="17"/>
         </w:numPr>
         <w:spacing w:after="0" w:before="200" w:lineRule="auto"/>
         <w:ind w:left="720" w:hanging="360"/>
@@ -713,6 +713,81 @@
       </w:pPr>
       <w:r>
         <w:rPr>
+          <w:rFonts w:ascii="Georgia" w:cs="Georgia" w:eastAsia="Georgia" w:hAnsi="Georgia"/>
+          <w:b w:val="1"/>
+          <w:rtl w:val="0"/>
+        </w:rPr>
+        <w:t xml:space="preserve">Note suplimentare</w:t>
+      </w:r>
+      <w:r>
+        <w:rPr>
+          <w:rFonts w:ascii="Georgia" w:cs="Georgia" w:eastAsia="Georgia" w:hAnsi="Georgia"/>
+          <w:rtl w:val="0"/>
+        </w:rPr>
+        <w:t xml:space="preserve">: Conform [1], versiuni îmbunătățite ale GWO au demonstrat eficiență crescută în probleme complexe prin adaptarea dinamică a parametrului de explorare, ceea ce sugerează posibilități viitoare de optimizare pentru instanțele SOP dense.</w:t>
+      </w:r>
+    </w:p>
+    <w:p>
+      <w:pPr>
+        <w:spacing w:after="0" w:before="200" w:lineRule="auto"/>
+        <w:rPr>
+          <w:rFonts w:ascii="Georgia" w:cs="Georgia" w:eastAsia="Georgia" w:hAnsi="Georgia"/>
+        </w:rPr>
+      </w:pPr>
+      <w:r>
+        <w:rPr>
+          <w:rtl w:val="0"/>
+        </w:rPr>
+      </w:r>
+    </w:p>
+    <w:p>
+      <w:pPr>
+        <w:spacing w:after="0" w:before="200" w:lineRule="auto"/>
+        <w:rPr>
+          <w:rFonts w:ascii="Georgia" w:cs="Georgia" w:eastAsia="Georgia" w:hAnsi="Georgia"/>
+        </w:rPr>
+      </w:pPr>
+      <w:r>
+        <w:rPr>
+          <w:rtl w:val="0"/>
+        </w:rPr>
+      </w:r>
+    </w:p>
+    <w:p>
+      <w:pPr>
+        <w:spacing w:after="0" w:before="200" w:lineRule="auto"/>
+        <w:rPr>
+          <w:rFonts w:ascii="Georgia" w:cs="Georgia" w:eastAsia="Georgia" w:hAnsi="Georgia"/>
+        </w:rPr>
+      </w:pPr>
+      <w:r>
+        <w:rPr>
+          <w:rtl w:val="0"/>
+        </w:rPr>
+      </w:r>
+    </w:p>
+    <w:p>
+      <w:pPr>
+        <w:spacing w:after="0" w:before="200" w:lineRule="auto"/>
+        <w:rPr>
+          <w:rFonts w:ascii="Georgia" w:cs="Georgia" w:eastAsia="Georgia" w:hAnsi="Georgia"/>
+        </w:rPr>
+      </w:pPr>
+      <w:r>
+        <w:rPr>
+          <w:rtl w:val="0"/>
+        </w:rPr>
+      </w:r>
+    </w:p>
+    <w:p>
+      <w:pPr>
+        <w:spacing w:after="0" w:before="200" w:lineRule="auto"/>
+        <w:rPr>
+          <w:rFonts w:ascii="Georgia" w:cs="Georgia" w:eastAsia="Georgia" w:hAnsi="Georgia"/>
+        </w:rPr>
+      </w:pPr>
+      <w:r>
+        <w:rPr>
           <w:rtl w:val="0"/>
         </w:rPr>
       </w:r>
@@ -721,7 +796,7 @@
       <w:pPr>
         <w:numPr>
           <w:ilvl w:val="0"/>
-          <w:numId w:val="16"/>
+          <w:numId w:val="17"/>
         </w:numPr>
         <w:spacing w:after="0" w:before="0" w:line="360" w:lineRule="auto"/>
         <w:ind w:left="720" w:hanging="360"/>
@@ -858,7 +933,7 @@
       <w:pPr>
         <w:numPr>
           <w:ilvl w:val="0"/>
-          <w:numId w:val="16"/>
+          <w:numId w:val="17"/>
         </w:numPr>
         <w:spacing w:after="0" w:before="200" w:lineRule="auto"/>
         <w:ind w:left="720" w:hanging="360"/>
@@ -1375,7 +1450,7 @@
       <w:pPr>
         <w:numPr>
           <w:ilvl w:val="0"/>
-          <w:numId w:val="13"/>
+          <w:numId w:val="14"/>
         </w:numPr>
         <w:spacing w:after="0" w:before="200" w:lineRule="auto"/>
         <w:ind w:left="720" w:hanging="360"/>
@@ -1396,7 +1471,7 @@
       <w:pPr>
         <w:numPr>
           <w:ilvl w:val="0"/>
-          <w:numId w:val="13"/>
+          <w:numId w:val="14"/>
         </w:numPr>
         <w:spacing w:after="0" w:before="200" w:lineRule="auto"/>
         <w:ind w:left="720" w:hanging="360"/>
@@ -1493,7 +1568,7 @@
       <w:pPr>
         <w:numPr>
           <w:ilvl w:val="0"/>
-          <w:numId w:val="5"/>
+          <w:numId w:val="6"/>
         </w:numPr>
         <w:spacing w:after="0" w:before="200" w:lineRule="auto"/>
         <w:ind w:left="720" w:hanging="360"/>
@@ -1591,7 +1666,7 @@
       <w:pPr>
         <w:numPr>
           <w:ilvl w:val="0"/>
-          <w:numId w:val="14"/>
+          <w:numId w:val="15"/>
         </w:numPr>
         <w:spacing w:after="0" w:before="200" w:lineRule="auto"/>
         <w:ind w:left="720" w:hanging="360"/>
@@ -1612,7 +1687,7 @@
       <w:pPr>
         <w:numPr>
           <w:ilvl w:val="0"/>
-          <w:numId w:val="14"/>
+          <w:numId w:val="15"/>
         </w:numPr>
         <w:spacing w:after="0" w:before="200" w:lineRule="auto"/>
         <w:ind w:left="720" w:hanging="360"/>
@@ -1741,6 +1816,29 @@
     <w:p>
       <w:pPr>
         <w:spacing w:after="0" w:before="200" w:lineRule="auto"/>
+        <w:rPr>
+          <w:rFonts w:ascii="Georgia" w:cs="Georgia" w:eastAsia="Georgia" w:hAnsi="Georgia"/>
+        </w:rPr>
+      </w:pPr>
+      <w:r>
+        <w:rPr>
+          <w:rFonts w:ascii="Georgia" w:cs="Georgia" w:eastAsia="Georgia" w:hAnsi="Georgia"/>
+          <w:b w:val="1"/>
+          <w:rtl w:val="0"/>
+        </w:rPr>
+        <w:t xml:space="preserve">Observație din literatură</w:t>
+      </w:r>
+      <w:r>
+        <w:rPr>
+          <w:rFonts w:ascii="Georgia" w:cs="Georgia" w:eastAsia="Georgia" w:hAnsi="Georgia"/>
+          <w:rtl w:val="0"/>
+        </w:rPr>
+        <w:t xml:space="preserve">: Studiul [3] arată că GWO este eficient pentru probleme multimodale, dar devine sensibil la topologia problemei atunci când spațiul de căutare este restricționat de constrângeri dure, cum este cazul SOP.</w:t>
+      </w:r>
+    </w:p>
+    <w:p>
+      <w:pPr>
+        <w:spacing w:after="0" w:before="200" w:lineRule="auto"/>
         <w:ind w:left="0" w:firstLine="0"/>
         <w:rPr>
           <w:rFonts w:ascii="Georgia" w:cs="Georgia" w:eastAsia="Georgia" w:hAnsi="Georgia"/>
@@ -2054,15 +2152,25 @@
     </w:p>
     <w:p>
       <w:pPr>
-        <w:spacing w:after="0" w:before="200" w:lineRule="auto"/>
-        <w:rPr>
-          <w:rFonts w:ascii="Georgia" w:cs="Georgia" w:eastAsia="Georgia" w:hAnsi="Georgia"/>
-        </w:rPr>
-      </w:pPr>
-      <w:r>
-        <w:rPr>
-          <w:rtl w:val="0"/>
-        </w:rPr>
+        <w:spacing w:after="240" w:before="240" w:lineRule="auto"/>
+        <w:rPr>
+          <w:rFonts w:ascii="Georgia" w:cs="Georgia" w:eastAsia="Georgia" w:hAnsi="Georgia"/>
+        </w:rPr>
+      </w:pPr>
+      <w:r>
+        <w:rPr>
+          <w:rFonts w:ascii="Georgia" w:cs="Georgia" w:eastAsia="Georgia" w:hAnsi="Georgia"/>
+          <w:b w:val="1"/>
+          <w:rtl w:val="0"/>
+        </w:rPr>
+        <w:t xml:space="preserve">Relevanță literară</w:t>
+      </w:r>
+      <w:r>
+        <w:rPr>
+          <w:rFonts w:ascii="Georgia" w:cs="Georgia" w:eastAsia="Georgia" w:hAnsi="Georgia"/>
+          <w:rtl w:val="0"/>
+        </w:rPr>
+        <w:t xml:space="preserve">: Articolul [2] sugerează că o integrare adaptivă a probabilității de mutație sau hibridarea cu tehnici precum PSO poate îmbunătăți performanța GWO pe probleme discrete.</w:t>
       </w:r>
     </w:p>
     <w:p>
@@ -2161,7 +2269,7 @@
       <w:pPr>
         <w:numPr>
           <w:ilvl w:val="0"/>
-          <w:numId w:val="19"/>
+          <w:numId w:val="21"/>
         </w:numPr>
         <w:spacing w:after="0" w:before="200" w:lineRule="auto"/>
         <w:ind w:left="720" w:hanging="360"/>
@@ -2182,7 +2290,7 @@
       <w:pPr>
         <w:numPr>
           <w:ilvl w:val="0"/>
-          <w:numId w:val="19"/>
+          <w:numId w:val="21"/>
         </w:numPr>
         <w:spacing w:after="0" w:before="200" w:lineRule="auto"/>
         <w:ind w:left="720" w:hanging="360"/>
@@ -2203,7 +2311,7 @@
       <w:pPr>
         <w:numPr>
           <w:ilvl w:val="0"/>
-          <w:numId w:val="19"/>
+          <w:numId w:val="21"/>
         </w:numPr>
         <w:spacing w:after="0" w:before="200" w:lineRule="auto"/>
         <w:ind w:left="720" w:hanging="360"/>
@@ -2951,19 +3059,6 @@
     <w:p>
       <w:pPr>
         <w:spacing w:after="0" w:before="200" w:lineRule="auto"/>
-        <w:rPr>
-          <w:rFonts w:ascii="Georgia" w:cs="Georgia" w:eastAsia="Georgia" w:hAnsi="Georgia"/>
-        </w:rPr>
-      </w:pPr>
-      <w:r>
-        <w:rPr>
-          <w:rtl w:val="0"/>
-        </w:rPr>
-      </w:r>
-    </w:p>
-    <w:p>
-      <w:pPr>
-        <w:spacing w:after="0" w:before="200" w:lineRule="auto"/>
         <w:ind w:left="0" w:firstLine="0"/>
         <w:rPr>
           <w:rFonts w:ascii="Georgia" w:cs="Georgia" w:eastAsia="Georgia" w:hAnsi="Georgia"/>
@@ -2980,43 +3075,9 @@
     </w:p>
     <w:p>
       <w:pPr>
-        <w:spacing w:after="0" w:before="200" w:lineRule="auto"/>
-        <w:ind w:left="0" w:firstLine="0"/>
-        <w:rPr>
-          <w:rFonts w:ascii="Georgia" w:cs="Georgia" w:eastAsia="Georgia" w:hAnsi="Georgia"/>
-          <w:b w:val="1"/>
-          <w:sz w:val="26"/>
-          <w:szCs w:val="26"/>
-        </w:rPr>
-      </w:pPr>
-      <w:r>
-        <w:rPr>
-          <w:rtl w:val="0"/>
-        </w:rPr>
-      </w:r>
-    </w:p>
-    <w:p>
-      <w:pPr>
-        <w:spacing w:after="0" w:before="200" w:lineRule="auto"/>
-        <w:ind w:left="0" w:firstLine="0"/>
-        <w:rPr>
-          <w:rFonts w:ascii="Georgia" w:cs="Georgia" w:eastAsia="Georgia" w:hAnsi="Georgia"/>
-          <w:b w:val="1"/>
-          <w:sz w:val="26"/>
-          <w:szCs w:val="26"/>
-        </w:rPr>
-      </w:pPr>
-      <w:r>
-        <w:rPr>
-          <w:rtl w:val="0"/>
-        </w:rPr>
-      </w:r>
-    </w:p>
-    <w:p>
-      <w:pPr>
         <w:numPr>
           <w:ilvl w:val="0"/>
-          <w:numId w:val="16"/>
+          <w:numId w:val="17"/>
         </w:numPr>
         <w:spacing w:after="0" w:before="200" w:lineRule="auto"/>
         <w:ind w:left="720" w:hanging="360"/>
@@ -3420,7 +3481,7 @@
       <w:pPr>
         <w:numPr>
           <w:ilvl w:val="0"/>
-          <w:numId w:val="16"/>
+          <w:numId w:val="17"/>
         </w:numPr>
         <w:spacing w:after="0" w:before="200" w:lineRule="auto"/>
         <w:ind w:left="720" w:hanging="360"/>
@@ -3444,23 +3505,614 @@
     </w:p>
     <w:p>
       <w:pPr>
+        <w:numPr>
+          <w:ilvl w:val="0"/>
+          <w:numId w:val="18"/>
+        </w:numPr>
+        <w:spacing w:after="0" w:before="200" w:lineRule="auto"/>
+        <w:ind w:left="720" w:hanging="360"/>
+        <w:rPr>
+          <w:rFonts w:ascii="Georgia" w:cs="Georgia" w:eastAsia="Georgia" w:hAnsi="Georgia"/>
+          <w:u w:val="none"/>
+        </w:rPr>
+      </w:pPr>
+      <w:r>
+        <w:rPr>
+          <w:rFonts w:ascii="Georgia" w:cs="Georgia" w:eastAsia="Georgia" w:hAnsi="Georgia"/>
+          <w:rtl w:val="0"/>
+        </w:rPr>
+        <w:t xml:space="preserve">Reprezentarea și validarea permutărilor valide sub constrângeri.</w:t>
+      </w:r>
+    </w:p>
+    <w:p>
+      <w:pPr>
+        <w:numPr>
+          <w:ilvl w:val="0"/>
+          <w:numId w:val="18"/>
+        </w:numPr>
+        <w:spacing w:after="0" w:before="200" w:lineRule="auto"/>
+        <w:ind w:left="720" w:hanging="360"/>
+        <w:rPr>
+          <w:rFonts w:ascii="Georgia" w:cs="Georgia" w:eastAsia="Georgia" w:hAnsi="Georgia"/>
+          <w:u w:val="none"/>
+        </w:rPr>
+      </w:pPr>
+      <w:r>
+        <w:rPr>
+          <w:rFonts w:ascii="Georgia" w:cs="Georgia" w:eastAsia="Georgia" w:hAnsi="Georgia"/>
+          <w:rtl w:val="0"/>
+        </w:rPr>
+        <w:t xml:space="preserve">Repararea permutărilor invalide fără a afecta excesiv structura lor inițială.</w:t>
+      </w:r>
+    </w:p>
+    <w:p>
+      <w:pPr>
+        <w:numPr>
+          <w:ilvl w:val="0"/>
+          <w:numId w:val="18"/>
+        </w:numPr>
+        <w:spacing w:after="0" w:before="200" w:lineRule="auto"/>
+        <w:ind w:left="720" w:hanging="360"/>
+        <w:rPr>
+          <w:rFonts w:ascii="Georgia" w:cs="Georgia" w:eastAsia="Georgia" w:hAnsi="Georgia"/>
+          <w:u w:val="none"/>
+        </w:rPr>
+      </w:pPr>
+      <w:r>
+        <w:rPr>
+          <w:rFonts w:ascii="Times New Roman" w:cs="Times New Roman" w:eastAsia="Times New Roman" w:hAnsi="Times New Roman"/>
+          <w:rtl w:val="0"/>
+        </w:rPr>
+        <w:t xml:space="preserve">Sincronizarea costurilor și restricțiilor în evaluarea soluțiilor.</w:t>
+      </w:r>
+    </w:p>
+    <w:p>
+      <w:pPr>
+        <w:spacing w:after="0" w:before="200" w:lineRule="auto"/>
+        <w:rPr>
+          <w:rFonts w:ascii="Georgia" w:cs="Georgia" w:eastAsia="Georgia" w:hAnsi="Georgia"/>
+        </w:rPr>
+      </w:pPr>
+      <w:r>
+        <w:rPr>
+          <w:rtl w:val="0"/>
+        </w:rPr>
+      </w:r>
+    </w:p>
+    <w:p>
+      <w:pPr>
+        <w:pStyle w:val="Heading3"/>
+        <w:keepNext w:val="0"/>
+        <w:keepLines w:val="0"/>
         <w:numPr>
           <w:ilvl w:val="0"/>
           <w:numId w:val="17"/>
         </w:numPr>
-        <w:spacing w:after="0" w:before="200" w:lineRule="auto"/>
-        <w:ind w:left="720" w:hanging="360"/>
-        <w:rPr>
-          <w:rFonts w:ascii="Georgia" w:cs="Georgia" w:eastAsia="Georgia" w:hAnsi="Georgia"/>
+        <w:spacing w:before="280" w:lineRule="auto"/>
+        <w:ind w:left="720" w:hanging="360"/>
+        <w:rPr>
+          <w:rFonts w:ascii="Georgia" w:cs="Georgia" w:eastAsia="Georgia" w:hAnsi="Georgia"/>
+          <w:b w:val="1"/>
+          <w:color w:val="000000"/>
+          <w:sz w:val="26"/>
+          <w:szCs w:val="26"/>
           <w:u w:val="none"/>
         </w:rPr>
       </w:pPr>
-      <w:r>
-        <w:rPr>
-          <w:rFonts w:ascii="Georgia" w:cs="Georgia" w:eastAsia="Georgia" w:hAnsi="Georgia"/>
-          <w:rtl w:val="0"/>
-        </w:rPr>
-        <w:t xml:space="preserve">Reprezentarea și validarea permutărilor valide sub constrângeri.</w:t>
+      <w:bookmarkStart w:colFirst="0" w:colLast="0" w:name="_js4kknfafa8d" w:id="0"/>
+      <w:bookmarkEnd w:id="0"/>
+      <w:r>
+        <w:rPr>
+          <w:rFonts w:ascii="Georgia" w:cs="Georgia" w:eastAsia="Georgia" w:hAnsi="Georgia"/>
+          <w:b w:val="1"/>
+          <w:color w:val="000000"/>
+          <w:sz w:val="26"/>
+          <w:szCs w:val="26"/>
+          <w:rtl w:val="0"/>
+        </w:rPr>
+        <w:t xml:space="preserve">Concluzii și Recomandări</w:t>
+      </w:r>
+    </w:p>
+    <w:p>
+      <w:pPr>
+        <w:spacing w:after="240" w:before="240" w:lineRule="auto"/>
+        <w:rPr>
+          <w:rFonts w:ascii="Georgia" w:cs="Georgia" w:eastAsia="Georgia" w:hAnsi="Georgia"/>
+        </w:rPr>
+      </w:pPr>
+      <w:r>
+        <w:rPr>
+          <w:rFonts w:ascii="Georgia" w:cs="Georgia" w:eastAsia="Georgia" w:hAnsi="Georgia"/>
+          <w:rtl w:val="0"/>
+        </w:rPr>
+        <w:t xml:space="preserve">Studiul comparativ între algoritmul Genetic (AG) și algoritmul Grey Wolf Optimizer (GWO) aplicat pe instanțe ale problemei de ordonare secvențială (SOP) a evidențiat caracteristici distincte și complementare ale celor două abordări:</w:t>
+      </w:r>
+    </w:p>
+    <w:p>
+      <w:pPr>
+        <w:numPr>
+          <w:ilvl w:val="0"/>
+          <w:numId w:val="20"/>
+        </w:numPr>
+        <w:spacing w:after="0" w:afterAutospacing="0" w:before="240" w:lineRule="auto"/>
+        <w:ind w:left="720" w:hanging="360"/>
+        <w:rPr>
+          <w:rFonts w:ascii="Georgia" w:cs="Georgia" w:eastAsia="Georgia" w:hAnsi="Georgia"/>
+        </w:rPr>
+      </w:pPr>
+      <w:r>
+        <w:rPr>
+          <w:rFonts w:ascii="Georgia" w:cs="Georgia" w:eastAsia="Georgia" w:hAnsi="Georgia"/>
+          <w:b w:val="1"/>
+          <w:rtl w:val="0"/>
+        </w:rPr>
+        <w:t xml:space="preserve">Algoritmul Genetic (AG)</w:t>
+      </w:r>
+      <w:r>
+        <w:rPr>
+          <w:rFonts w:ascii="Times New Roman" w:cs="Times New Roman" w:eastAsia="Times New Roman" w:hAnsi="Times New Roman"/>
+          <w:rtl w:val="0"/>
+        </w:rPr>
+        <w:t xml:space="preserve"> s-a dovedit superior în ceea ce privește </w:t>
+      </w:r>
+      <w:r>
+        <w:rPr>
+          <w:rFonts w:ascii="Times New Roman" w:cs="Times New Roman" w:eastAsia="Times New Roman" w:hAnsi="Times New Roman"/>
+          <w:b w:val="1"/>
+          <w:rtl w:val="0"/>
+        </w:rPr>
+        <w:t xml:space="preserve">calitatea soluției finale</w:t>
+      </w:r>
+      <w:r>
+        <w:rPr>
+          <w:rFonts w:ascii="Times New Roman" w:cs="Times New Roman" w:eastAsia="Times New Roman" w:hAnsi="Times New Roman"/>
+          <w:rtl w:val="0"/>
+        </w:rPr>
+        <w:t xml:space="preserve"> și </w:t>
+      </w:r>
+      <w:r>
+        <w:rPr>
+          <w:rFonts w:ascii="Times New Roman" w:cs="Times New Roman" w:eastAsia="Times New Roman" w:hAnsi="Times New Roman"/>
+          <w:b w:val="1"/>
+          <w:rtl w:val="0"/>
+        </w:rPr>
+        <w:t xml:space="preserve">robustețea pe instanțe dense sau de dimensiuni mari</w:t>
+      </w:r>
+      <w:r>
+        <w:rPr>
+          <w:rFonts w:ascii="Georgia" w:cs="Georgia" w:eastAsia="Georgia" w:hAnsi="Georgia"/>
+          <w:rtl w:val="0"/>
+        </w:rPr>
+        <w:t xml:space="preserve">, având o capacitate mai bună de adaptare și rafinare a soluțiilor pe termen lung.</w:t>
+        <w:br w:type="textWrapping"/>
+      </w:r>
+    </w:p>
+    <w:p>
+      <w:pPr>
+        <w:numPr>
+          <w:ilvl w:val="0"/>
+          <w:numId w:val="20"/>
+        </w:numPr>
+        <w:spacing w:after="240" w:before="0" w:beforeAutospacing="0" w:lineRule="auto"/>
+        <w:ind w:left="720" w:hanging="360"/>
+        <w:rPr>
+          <w:rFonts w:ascii="Georgia" w:cs="Georgia" w:eastAsia="Georgia" w:hAnsi="Georgia"/>
+        </w:rPr>
+      </w:pPr>
+      <w:r>
+        <w:rPr>
+          <w:rFonts w:ascii="Georgia" w:cs="Georgia" w:eastAsia="Georgia" w:hAnsi="Georgia"/>
+          <w:b w:val="1"/>
+          <w:rtl w:val="0"/>
+        </w:rPr>
+        <w:t xml:space="preserve">Algoritmul GWO</w:t>
+      </w:r>
+      <w:r>
+        <w:rPr>
+          <w:rFonts w:ascii="Georgia" w:cs="Georgia" w:eastAsia="Georgia" w:hAnsi="Georgia"/>
+          <w:rtl w:val="0"/>
+        </w:rPr>
+        <w:t xml:space="preserve">, pe de altă parte, a oferit </w:t>
+      </w:r>
+      <w:r>
+        <w:rPr>
+          <w:rFonts w:ascii="Times New Roman" w:cs="Times New Roman" w:eastAsia="Times New Roman" w:hAnsi="Times New Roman"/>
+          <w:b w:val="1"/>
+          <w:rtl w:val="0"/>
+        </w:rPr>
+        <w:t xml:space="preserve">timpuri de execuție reduse</w:t>
+      </w:r>
+      <w:r>
+        <w:rPr>
+          <w:rFonts w:ascii="Times New Roman" w:cs="Times New Roman" w:eastAsia="Times New Roman" w:hAnsi="Times New Roman"/>
+          <w:rtl w:val="0"/>
+        </w:rPr>
+        <w:t xml:space="preserve"> și </w:t>
+      </w:r>
+      <w:r>
+        <w:rPr>
+          <w:rFonts w:ascii="Georgia" w:cs="Georgia" w:eastAsia="Georgia" w:hAnsi="Georgia"/>
+          <w:b w:val="1"/>
+          <w:rtl w:val="0"/>
+        </w:rPr>
+        <w:t xml:space="preserve">viteze mai mari de explorare inițială</w:t>
+      </w:r>
+      <w:r>
+        <w:rPr>
+          <w:rFonts w:ascii="Georgia" w:cs="Georgia" w:eastAsia="Georgia" w:hAnsi="Georgia"/>
+          <w:rtl w:val="0"/>
+        </w:rPr>
+        <w:t xml:space="preserve">, fiind adecvat pentru cazuri unde constrângerile sunt mai relaxate sau când timpul este o constrângere critică.</w:t>
+        <w:br w:type="textWrapping"/>
+      </w:r>
+    </w:p>
+    <w:p>
+      <w:pPr>
+        <w:spacing w:after="240" w:before="240" w:lineRule="auto"/>
+        <w:ind w:left="720" w:firstLine="0"/>
+        <w:rPr>
+          <w:rFonts w:ascii="Georgia" w:cs="Georgia" w:eastAsia="Georgia" w:hAnsi="Georgia"/>
+        </w:rPr>
+      </w:pPr>
+      <w:r>
+        <w:rPr>
+          <w:rtl w:val="0"/>
+        </w:rPr>
+      </w:r>
+    </w:p>
+    <w:p>
+      <w:pPr>
+        <w:spacing w:after="240" w:before="240" w:lineRule="auto"/>
+        <w:rPr>
+          <w:rFonts w:ascii="Georgia" w:cs="Georgia" w:eastAsia="Georgia" w:hAnsi="Georgia"/>
+          <w:b w:val="1"/>
+        </w:rPr>
+      </w:pPr>
+      <w:r>
+        <w:rPr>
+          <w:rFonts w:ascii="Georgia" w:cs="Georgia" w:eastAsia="Georgia" w:hAnsi="Georgia"/>
+          <w:b w:val="1"/>
+          <w:rtl w:val="0"/>
+        </w:rPr>
+        <w:t xml:space="preserve">Recomandări generale:</w:t>
+      </w:r>
+    </w:p>
+    <w:p>
+      <w:pPr>
+        <w:numPr>
+          <w:ilvl w:val="0"/>
+          <w:numId w:val="5"/>
+        </w:numPr>
+        <w:spacing w:after="0" w:afterAutospacing="0" w:before="240" w:lineRule="auto"/>
+        <w:ind w:left="720" w:hanging="360"/>
+        <w:rPr>
+          <w:rFonts w:ascii="Georgia" w:cs="Georgia" w:eastAsia="Georgia" w:hAnsi="Georgia"/>
+        </w:rPr>
+      </w:pPr>
+      <w:r>
+        <w:rPr>
+          <w:rFonts w:ascii="Georgia" w:cs="Georgia" w:eastAsia="Georgia" w:hAnsi="Georgia"/>
+          <w:rtl w:val="0"/>
+        </w:rPr>
+        <w:t xml:space="preserve">Pentru </w:t>
+      </w:r>
+      <w:r>
+        <w:rPr>
+          <w:rFonts w:ascii="Times New Roman" w:cs="Times New Roman" w:eastAsia="Times New Roman" w:hAnsi="Times New Roman"/>
+          <w:b w:val="1"/>
+          <w:rtl w:val="0"/>
+        </w:rPr>
+        <w:t xml:space="preserve">aplicații industriale cu multe constrângeri</w:t>
+      </w:r>
+      <w:r>
+        <w:rPr>
+          <w:rFonts w:ascii="Georgia" w:cs="Georgia" w:eastAsia="Georgia" w:hAnsi="Georgia"/>
+          <w:rtl w:val="0"/>
+        </w:rPr>
+        <w:t xml:space="preserve">, precum programarea sarcinilor în producție sau rutarea condiționată în logistică, se recomandă utilizarea </w:t>
+      </w:r>
+      <w:r>
+        <w:rPr>
+          <w:rFonts w:ascii="Georgia" w:cs="Georgia" w:eastAsia="Georgia" w:hAnsi="Georgia"/>
+          <w:b w:val="1"/>
+          <w:rtl w:val="0"/>
+        </w:rPr>
+        <w:t xml:space="preserve">AG</w:t>
+      </w:r>
+      <w:r>
+        <w:rPr>
+          <w:rFonts w:ascii="Georgia" w:cs="Georgia" w:eastAsia="Georgia" w:hAnsi="Georgia"/>
+          <w:rtl w:val="0"/>
+        </w:rPr>
+        <w:t xml:space="preserve">.</w:t>
+        <w:br w:type="textWrapping"/>
+      </w:r>
+    </w:p>
+    <w:p>
+      <w:pPr>
+        <w:numPr>
+          <w:ilvl w:val="0"/>
+          <w:numId w:val="5"/>
+        </w:numPr>
+        <w:spacing w:after="0" w:afterAutospacing="0" w:before="0" w:beforeAutospacing="0" w:lineRule="auto"/>
+        <w:ind w:left="720" w:hanging="360"/>
+        <w:rPr>
+          <w:rFonts w:ascii="Georgia" w:cs="Georgia" w:eastAsia="Georgia" w:hAnsi="Georgia"/>
+        </w:rPr>
+      </w:pPr>
+      <w:r>
+        <w:rPr>
+          <w:rFonts w:ascii="Georgia" w:cs="Georgia" w:eastAsia="Georgia" w:hAnsi="Georgia"/>
+          <w:rtl w:val="0"/>
+        </w:rPr>
+        <w:t xml:space="preserve">Pentru </w:t>
+      </w:r>
+      <w:r>
+        <w:rPr>
+          <w:rFonts w:ascii="Georgia" w:cs="Georgia" w:eastAsia="Georgia" w:hAnsi="Georgia"/>
+          <w:b w:val="1"/>
+          <w:rtl w:val="0"/>
+        </w:rPr>
+        <w:t xml:space="preserve">explorări inițiale ale spațiului de soluții</w:t>
+      </w:r>
+      <w:r>
+        <w:rPr>
+          <w:rFonts w:ascii="Georgia" w:cs="Georgia" w:eastAsia="Georgia" w:hAnsi="Georgia"/>
+          <w:rtl w:val="0"/>
+        </w:rPr>
+        <w:t xml:space="preserve">, probleme de </w:t>
+      </w:r>
+      <w:r>
+        <w:rPr>
+          <w:rFonts w:ascii="Georgia" w:cs="Georgia" w:eastAsia="Georgia" w:hAnsi="Georgia"/>
+          <w:b w:val="1"/>
+          <w:rtl w:val="0"/>
+        </w:rPr>
+        <w:t xml:space="preserve">dimensiuni mici</w:t>
+      </w:r>
+      <w:r>
+        <w:rPr>
+          <w:rFonts w:ascii="Times New Roman" w:cs="Times New Roman" w:eastAsia="Times New Roman" w:hAnsi="Times New Roman"/>
+          <w:rtl w:val="0"/>
+        </w:rPr>
+        <w:t xml:space="preserve"> sau aplicații unde timpul este o prioritate, </w:t>
+      </w:r>
+      <w:r>
+        <w:rPr>
+          <w:rFonts w:ascii="Georgia" w:cs="Georgia" w:eastAsia="Georgia" w:hAnsi="Georgia"/>
+          <w:b w:val="1"/>
+          <w:rtl w:val="0"/>
+        </w:rPr>
+        <w:t xml:space="preserve">GWO</w:t>
+      </w:r>
+      <w:r>
+        <w:rPr>
+          <w:rFonts w:ascii="Georgia" w:cs="Georgia" w:eastAsia="Georgia" w:hAnsi="Georgia"/>
+          <w:rtl w:val="0"/>
+        </w:rPr>
+        <w:t xml:space="preserve"> este o alegere eficientă.</w:t>
+        <w:br w:type="textWrapping"/>
+      </w:r>
+    </w:p>
+    <w:p>
+      <w:pPr>
+        <w:numPr>
+          <w:ilvl w:val="0"/>
+          <w:numId w:val="5"/>
+        </w:numPr>
+        <w:spacing w:after="240" w:before="0" w:beforeAutospacing="0" w:lineRule="auto"/>
+        <w:ind w:left="720" w:hanging="360"/>
+        <w:rPr>
+          <w:rFonts w:ascii="Georgia" w:cs="Georgia" w:eastAsia="Georgia" w:hAnsi="Georgia"/>
+        </w:rPr>
+      </w:pPr>
+      <w:r>
+        <w:rPr>
+          <w:rFonts w:ascii="Georgia" w:cs="Georgia" w:eastAsia="Georgia" w:hAnsi="Georgia"/>
+          <w:b w:val="1"/>
+          <w:rtl w:val="0"/>
+        </w:rPr>
+        <w:t xml:space="preserve">Integrarea hibridă a celor doi algoritmi</w:t>
+      </w:r>
+      <w:r>
+        <w:rPr>
+          <w:rFonts w:ascii="Georgia" w:cs="Georgia" w:eastAsia="Georgia" w:hAnsi="Georgia"/>
+          <w:rtl w:val="0"/>
+        </w:rPr>
+        <w:t xml:space="preserve"> reprezintă o direcție promițătoare: utilizarea GWO pentru generarea rapidă a unei populații diversificate, urmată de optimizarea și rafinarea acesteia cu AG poate combina avantajele ambelor metode.</w:t>
+        <w:br w:type="textWrapping"/>
+      </w:r>
+    </w:p>
+    <w:p>
+      <w:pPr>
+        <w:pStyle w:val="Heading3"/>
+        <w:keepNext w:val="0"/>
+        <w:keepLines w:val="0"/>
+        <w:spacing w:before="280" w:lineRule="auto"/>
+        <w:ind w:left="720" w:hanging="360"/>
+        <w:rPr>
+          <w:rFonts w:ascii="Georgia" w:cs="Georgia" w:eastAsia="Georgia" w:hAnsi="Georgia"/>
+          <w:b w:val="1"/>
+          <w:color w:val="000000"/>
+          <w:sz w:val="26"/>
+          <w:szCs w:val="26"/>
+        </w:rPr>
+      </w:pPr>
+      <w:bookmarkStart w:colFirst="0" w:colLast="0" w:name="_s4ilqamc31i0" w:id="1"/>
+      <w:bookmarkEnd w:id="1"/>
+      <w:r>
+        <w:rPr>
+          <w:rFonts w:ascii="Times New Roman" w:cs="Times New Roman" w:eastAsia="Times New Roman" w:hAnsi="Times New Roman"/>
+          <w:b w:val="1"/>
+          <w:color w:val="000000"/>
+          <w:sz w:val="26"/>
+          <w:szCs w:val="26"/>
+          <w:rtl w:val="0"/>
+        </w:rPr>
+        <w:t xml:space="preserve">Direcții de Cercetare Viitoare</w:t>
+      </w:r>
+    </w:p>
+    <w:p>
+      <w:pPr>
+        <w:numPr>
+          <w:ilvl w:val="0"/>
+          <w:numId w:val="13"/>
+        </w:numPr>
+        <w:spacing w:after="200" w:before="240" w:lineRule="auto"/>
+        <w:ind w:left="720" w:hanging="360"/>
+        <w:rPr>
+          <w:rFonts w:ascii="Georgia" w:cs="Georgia" w:eastAsia="Georgia" w:hAnsi="Georgia"/>
+          <w:u w:val="none"/>
+        </w:rPr>
+      </w:pPr>
+      <w:r>
+        <w:rPr>
+          <w:rFonts w:ascii="Georgia" w:cs="Georgia" w:eastAsia="Georgia" w:hAnsi="Georgia"/>
+          <w:b w:val="1"/>
+          <w:rtl w:val="0"/>
+        </w:rPr>
+        <w:t xml:space="preserve">Hibridare AG–GWO</w:t>
+      </w:r>
+      <w:r>
+        <w:rPr>
+          <w:rFonts w:ascii="Georgia" w:cs="Georgia" w:eastAsia="Georgia" w:hAnsi="Georgia"/>
+          <w:rtl w:val="0"/>
+        </w:rPr>
+        <w:t xml:space="preserve">: Dezvoltarea unui algoritm hibrid care să folosească GWO pentru inițializare și AG pentru îmbunătățire iterativă.</w:t>
+      </w:r>
+    </w:p>
+    <w:p>
+      <w:pPr>
+        <w:numPr>
+          <w:ilvl w:val="0"/>
+          <w:numId w:val="13"/>
+        </w:numPr>
+        <w:spacing w:after="200" w:before="0" w:lineRule="auto"/>
+        <w:ind w:left="720" w:hanging="360"/>
+        <w:rPr>
+          <w:rFonts w:ascii="Georgia" w:cs="Georgia" w:eastAsia="Georgia" w:hAnsi="Georgia"/>
+          <w:u w:val="none"/>
+        </w:rPr>
+      </w:pPr>
+      <w:r>
+        <w:rPr>
+          <w:rFonts w:ascii="Georgia" w:cs="Georgia" w:eastAsia="Georgia" w:hAnsi="Georgia"/>
+          <w:b w:val="1"/>
+          <w:rtl w:val="0"/>
+        </w:rPr>
+        <w:t xml:space="preserve">Adaptarea dinamică a parametrilor</w:t>
+      </w:r>
+      <w:r>
+        <w:rPr>
+          <w:rFonts w:ascii="Georgia" w:cs="Georgia" w:eastAsia="Georgia" w:hAnsi="Georgia"/>
+          <w:rtl w:val="0"/>
+        </w:rPr>
+        <w:t xml:space="preserve">: Ajustarea automată a ratei de mutație și a strategiilor de selecție în funcție de progresul convergenței.</w:t>
+      </w:r>
+    </w:p>
+    <w:p>
+      <w:pPr>
+        <w:numPr>
+          <w:ilvl w:val="0"/>
+          <w:numId w:val="13"/>
+        </w:numPr>
+        <w:spacing w:after="200" w:before="0" w:lineRule="auto"/>
+        <w:ind w:left="720" w:hanging="360"/>
+        <w:rPr>
+          <w:rFonts w:ascii="Georgia" w:cs="Georgia" w:eastAsia="Georgia" w:hAnsi="Georgia"/>
+          <w:u w:val="none"/>
+        </w:rPr>
+      </w:pPr>
+      <w:r>
+        <w:rPr>
+          <w:rFonts w:ascii="Times New Roman" w:cs="Times New Roman" w:eastAsia="Times New Roman" w:hAnsi="Times New Roman"/>
+          <w:b w:val="1"/>
+          <w:rtl w:val="0"/>
+        </w:rPr>
+        <w:t xml:space="preserve">Paralelizare și optimizare pe GPU</w:t>
+      </w:r>
+      <w:r>
+        <w:rPr>
+          <w:rFonts w:ascii="Times New Roman" w:cs="Times New Roman" w:eastAsia="Times New Roman" w:hAnsi="Times New Roman"/>
+          <w:rtl w:val="0"/>
+        </w:rPr>
+        <w:t xml:space="preserve">: Pentru instanțe SOP de dimensiuni mari, paralelizarea componentelor de evaluare și selecție ar putea reduce semnificativ timpul de execuție.</w:t>
+      </w:r>
+    </w:p>
+    <w:p>
+      <w:pPr>
+        <w:numPr>
+          <w:ilvl w:val="0"/>
+          <w:numId w:val="13"/>
+        </w:numPr>
+        <w:spacing w:after="200" w:before="0" w:lineRule="auto"/>
+        <w:ind w:left="720" w:hanging="360"/>
+        <w:rPr>
+          <w:rFonts w:ascii="Georgia" w:cs="Georgia" w:eastAsia="Georgia" w:hAnsi="Georgia"/>
+          <w:u w:val="none"/>
+        </w:rPr>
+      </w:pPr>
+      <w:r>
+        <w:rPr>
+          <w:rFonts w:ascii="Times New Roman" w:cs="Times New Roman" w:eastAsia="Times New Roman" w:hAnsi="Times New Roman"/>
+          <w:b w:val="1"/>
+          <w:rtl w:val="0"/>
+        </w:rPr>
+        <w:t xml:space="preserve">Testare pe seturi variate de date din TSPLIB și din aplicații reale</w:t>
+      </w:r>
+      <w:r>
+        <w:rPr>
+          <w:rFonts w:ascii="Georgia" w:cs="Georgia" w:eastAsia="Georgia" w:hAnsi="Georgia"/>
+          <w:rtl w:val="0"/>
+        </w:rPr>
+        <w:t xml:space="preserve">: Validarea generalizabilității algoritmilor pe diverse tipuri de grafuri și constrângeri.</w:t>
+      </w:r>
+    </w:p>
+    <w:p>
+      <w:pPr>
+        <w:numPr>
+          <w:ilvl w:val="0"/>
+          <w:numId w:val="13"/>
+        </w:numPr>
+        <w:spacing w:after="200" w:before="240" w:lineRule="auto"/>
+        <w:ind w:left="720" w:hanging="360"/>
+        <w:rPr>
+          <w:rFonts w:ascii="Georgia" w:cs="Georgia" w:eastAsia="Georgia" w:hAnsi="Georgia"/>
+          <w:u w:val="none"/>
+        </w:rPr>
+      </w:pPr>
+      <w:r>
+        <w:rPr>
+          <w:rFonts w:ascii="Georgia" w:cs="Georgia" w:eastAsia="Georgia" w:hAnsi="Georgia"/>
+          <w:b w:val="1"/>
+          <w:rtl w:val="0"/>
+        </w:rPr>
+        <w:t xml:space="preserve">Includerea unor tehnici de învățare automată</w:t>
+      </w:r>
+      <w:r>
+        <w:rPr>
+          <w:rFonts w:ascii="Georgia" w:cs="Georgia" w:eastAsia="Georgia" w:hAnsi="Georgia"/>
+          <w:rtl w:val="0"/>
+        </w:rPr>
+        <w:t xml:space="preserve"> pentru predicția zonelor promițătoare din spațiul soluțiilor, inspirat din abordările din metaînvățare (meta-learning)</w:t>
+      </w:r>
+      <w:r>
+        <w:rPr>
+          <w:rtl w:val="0"/>
+        </w:rPr>
+      </w:r>
+    </w:p>
+    <w:p>
+      <w:pPr>
+        <w:spacing w:after="0" w:before="200" w:lineRule="auto"/>
+        <w:rPr>
+          <w:rFonts w:ascii="Georgia" w:cs="Georgia" w:eastAsia="Georgia" w:hAnsi="Georgia"/>
+        </w:rPr>
+      </w:pPr>
+      <w:r>
+        <w:rPr>
+          <w:rtl w:val="0"/>
+        </w:rPr>
       </w:r>
     </w:p>
     <w:p>
@@ -3473,163 +4125,6 @@
         <w:ind w:left="720" w:hanging="360"/>
         <w:rPr>
           <w:rFonts w:ascii="Georgia" w:cs="Georgia" w:eastAsia="Georgia" w:hAnsi="Georgia"/>
-          <w:u w:val="none"/>
-        </w:rPr>
-      </w:pPr>
-      <w:r>
-        <w:rPr>
-          <w:rFonts w:ascii="Georgia" w:cs="Georgia" w:eastAsia="Georgia" w:hAnsi="Georgia"/>
-          <w:rtl w:val="0"/>
-        </w:rPr>
-        <w:t xml:space="preserve">Repararea permutărilor invalide fără a afecta excesiv structura lor inițială.</w:t>
-      </w:r>
-    </w:p>
-    <w:p>
-      <w:pPr>
-        <w:numPr>
-          <w:ilvl w:val="0"/>
-          <w:numId w:val="17"/>
-        </w:numPr>
-        <w:spacing w:after="0" w:before="200" w:lineRule="auto"/>
-        <w:ind w:left="720" w:hanging="360"/>
-        <w:rPr>
-          <w:rFonts w:ascii="Georgia" w:cs="Georgia" w:eastAsia="Georgia" w:hAnsi="Georgia"/>
-          <w:u w:val="none"/>
-        </w:rPr>
-      </w:pPr>
-      <w:r>
-        <w:rPr>
-          <w:rFonts w:ascii="Times New Roman" w:cs="Times New Roman" w:eastAsia="Times New Roman" w:hAnsi="Times New Roman"/>
-          <w:rtl w:val="0"/>
-        </w:rPr>
-        <w:t xml:space="preserve">Sincronizarea costurilor și restricțiilor în evaluarea soluțiilor.</w:t>
-      </w:r>
-    </w:p>
-    <w:p>
-      <w:pPr>
-        <w:spacing w:after="0" w:before="200" w:lineRule="auto"/>
-        <w:rPr>
-          <w:rFonts w:ascii="Georgia" w:cs="Georgia" w:eastAsia="Georgia" w:hAnsi="Georgia"/>
-        </w:rPr>
-      </w:pPr>
-      <w:r>
-        <w:rPr>
-          <w:rtl w:val="0"/>
-        </w:rPr>
-      </w:r>
-    </w:p>
-    <w:p>
-      <w:pPr>
-        <w:numPr>
-          <w:ilvl w:val="0"/>
-          <w:numId w:val="16"/>
-        </w:numPr>
-        <w:spacing w:after="0" w:before="200" w:lineRule="auto"/>
-        <w:ind w:left="720" w:hanging="360"/>
-        <w:rPr>
-          <w:rFonts w:ascii="Georgia" w:cs="Georgia" w:eastAsia="Georgia" w:hAnsi="Georgia"/>
-          <w:b w:val="1"/>
-          <w:sz w:val="26"/>
-          <w:szCs w:val="26"/>
-        </w:rPr>
-      </w:pPr>
-      <w:r>
-        <w:rPr>
-          <w:rFonts w:ascii="Georgia" w:cs="Georgia" w:eastAsia="Georgia" w:hAnsi="Georgia"/>
-          <w:b w:val="1"/>
-          <w:sz w:val="26"/>
-          <w:szCs w:val="26"/>
-          <w:rtl w:val="0"/>
-        </w:rPr>
-        <w:t xml:space="preserve">Concluzii și Recomandări</w:t>
-      </w:r>
-    </w:p>
-    <w:p>
-      <w:pPr>
-        <w:numPr>
-          <w:ilvl w:val="0"/>
-          <w:numId w:val="6"/>
-        </w:numPr>
-        <w:spacing w:after="0" w:before="200" w:lineRule="auto"/>
-        <w:ind w:left="720" w:hanging="360"/>
-        <w:rPr>
-          <w:rFonts w:ascii="Georgia" w:cs="Georgia" w:eastAsia="Georgia" w:hAnsi="Georgia"/>
-          <w:u w:val="none"/>
-        </w:rPr>
-      </w:pPr>
-      <w:r>
-        <w:rPr>
-          <w:rFonts w:ascii="Georgia" w:cs="Georgia" w:eastAsia="Georgia" w:hAnsi="Georgia"/>
-          <w:rtl w:val="0"/>
-        </w:rPr>
-        <w:t xml:space="preserve">Pentru instanțe SOP de dimensiuni medii, algoritmul genetic oferă o mai bună robustete și calitate generală.</w:t>
-      </w:r>
-    </w:p>
-    <w:p>
-      <w:pPr>
-        <w:numPr>
-          <w:ilvl w:val="0"/>
-          <w:numId w:val="6"/>
-        </w:numPr>
-        <w:spacing w:after="0" w:before="200" w:lineRule="auto"/>
-        <w:ind w:left="720" w:hanging="360"/>
-        <w:rPr>
-          <w:rFonts w:ascii="Georgia" w:cs="Georgia" w:eastAsia="Georgia" w:hAnsi="Georgia"/>
-          <w:u w:val="none"/>
-        </w:rPr>
-      </w:pPr>
-      <w:r>
-        <w:rPr>
-          <w:rFonts w:ascii="Georgia" w:cs="Georgia" w:eastAsia="Georgia" w:hAnsi="Georgia"/>
-          <w:rtl w:val="0"/>
-        </w:rPr>
-        <w:t xml:space="preserve">GWO poate fi o alegere bună pentru explorare rapidă în fazele inițiale sau ca parte dintr-un algoritm hibrid.</w:t>
-      </w:r>
-    </w:p>
-    <w:p>
-      <w:pPr>
-        <w:numPr>
-          <w:ilvl w:val="0"/>
-          <w:numId w:val="6"/>
-        </w:numPr>
-        <w:spacing w:after="0" w:before="200" w:lineRule="auto"/>
-        <w:ind w:left="720" w:hanging="360"/>
-        <w:rPr>
-          <w:rFonts w:ascii="Georgia" w:cs="Georgia" w:eastAsia="Georgia" w:hAnsi="Georgia"/>
-          <w:u w:val="none"/>
-        </w:rPr>
-      </w:pPr>
-      <w:r>
-        <w:rPr>
-          <w:rFonts w:ascii="Georgia" w:cs="Georgia" w:eastAsia="Georgia" w:hAnsi="Georgia"/>
-          <w:rtl w:val="0"/>
-        </w:rPr>
-        <w:t xml:space="preserve">Recomandăm utilizarea AG în aplicații unde acuratețea soluției este prioritară și GWO când timpul de execuție este critic.</w:t>
-      </w:r>
-    </w:p>
-    <w:p>
-      <w:pPr>
-        <w:spacing w:after="0" w:before="200" w:lineRule="auto"/>
-        <w:rPr>
-          <w:rFonts w:ascii="Georgia" w:cs="Georgia" w:eastAsia="Georgia" w:hAnsi="Georgia"/>
-        </w:rPr>
-      </w:pPr>
-      <w:r>
-        <w:rPr>
-          <w:rtl w:val="0"/>
-        </w:rPr>
-      </w:r>
-    </w:p>
-    <w:p>
-      <w:pPr>
-        <w:numPr>
-          <w:ilvl w:val="0"/>
-          <w:numId w:val="16"/>
-        </w:numPr>
-        <w:spacing w:after="0" w:before="200" w:lineRule="auto"/>
-        <w:ind w:left="720" w:hanging="360"/>
-        <w:rPr>
-          <w:rFonts w:ascii="Georgia" w:cs="Georgia" w:eastAsia="Georgia" w:hAnsi="Georgia"/>
           <w:b w:val="1"/>
           <w:sz w:val="26"/>
           <w:szCs w:val="26"/>
@@ -3709,19 +4204,6 @@
         <w:spacing w:after="0" w:before="200" w:lineRule="auto"/>
         <w:rPr>
           <w:rFonts w:ascii="Georgia" w:cs="Georgia" w:eastAsia="Georgia" w:hAnsi="Georgia"/>
-        </w:rPr>
-      </w:pPr>
-      <w:r>
-        <w:rPr>
-          <w:rtl w:val="0"/>
-        </w:rPr>
-      </w:r>
-    </w:p>
-    <w:p>
-      <w:pPr>
-        <w:spacing w:after="0" w:before="200" w:lineRule="auto"/>
-        <w:rPr>
-          <w:rFonts w:ascii="Georgia" w:cs="Georgia" w:eastAsia="Georgia" w:hAnsi="Georgia"/>
           <w:b w:val="1"/>
         </w:rPr>
       </w:pPr>
@@ -3795,6 +4277,20 @@
           <w:rtl w:val="0"/>
         </w:rPr>
         <w:t xml:space="preserve">Fișier date: ESC47.sop</w:t>
+      </w:r>
+    </w:p>
+    <w:p>
+      <w:pPr>
+        <w:spacing w:after="0" w:before="200" w:lineRule="auto"/>
+        <w:ind w:left="720" w:firstLine="0"/>
+        <w:rPr>
+          <w:rFonts w:ascii="Georgia" w:cs="Georgia" w:eastAsia="Georgia" w:hAnsi="Georgia"/>
+        </w:rPr>
+      </w:pPr>
+      <w:r>
+        <w:rPr>
+          <w:rtl w:val="0"/>
+        </w:rPr>
       </w:r>
     </w:p>
     <w:p>
@@ -5669,6 +6165,116 @@
   <w:abstractNum w:abstractNumId="16">
     <w:lvl w:ilvl="0">
       <w:start w:val="1"/>
+      <w:numFmt w:val="bullet"/>
+      <w:lvlText w:val="●"/>
+      <w:lvlJc w:val="left"/>
+      <w:pPr>
+        <w:ind w:left="720" w:hanging="360"/>
+      </w:pPr>
+      <w:rPr>
+        <w:u w:val="none"/>
+      </w:rPr>
+    </w:lvl>
+    <w:lvl w:ilvl="1">
+      <w:start w:val="1"/>
+      <w:numFmt w:val="bullet"/>
+      <w:lvlText w:val="○"/>
+      <w:lvlJc w:val="left"/>
+      <w:pPr>
+        <w:ind w:left="1440" w:hanging="360"/>
+      </w:pPr>
+      <w:rPr>
+        <w:u w:val="none"/>
+      </w:rPr>
+    </w:lvl>
+    <w:lvl w:ilvl="2">
+      <w:start w:val="1"/>
+      <w:numFmt w:val="bullet"/>
+      <w:lvlText w:val="■"/>
+      <w:lvlJc w:val="left"/>
+      <w:pPr>
+        <w:ind w:left="2160" w:hanging="360"/>
+      </w:pPr>
+      <w:rPr>
+        <w:u w:val="none"/>
+      </w:rPr>
+    </w:lvl>
+    <w:lvl w:ilvl="3">
+      <w:start w:val="1"/>
+      <w:numFmt w:val="bullet"/>
+      <w:lvlText w:val="●"/>
+      <w:lvlJc w:val="left"/>
+      <w:pPr>
+        <w:ind w:left="2880" w:hanging="360"/>
+      </w:pPr>
+      <w:rPr>
+        <w:u w:val="none"/>
+      </w:rPr>
+    </w:lvl>
+    <w:lvl w:ilvl="4">
+      <w:start w:val="1"/>
+      <w:numFmt w:val="bullet"/>
+      <w:lvlText w:val="○"/>
+      <w:lvlJc w:val="left"/>
+      <w:pPr>
+        <w:ind w:left="3600" w:hanging="360"/>
+      </w:pPr>
+      <w:rPr>
+        <w:u w:val="none"/>
+      </w:rPr>
+    </w:lvl>
+    <w:lvl w:ilvl="5">
+      <w:start w:val="1"/>
+      <w:numFmt w:val="bullet"/>
+      <w:lvlText w:val="■"/>
+      <w:lvlJc w:val="left"/>
+      <w:pPr>
+        <w:ind w:left="4320" w:hanging="360"/>
+      </w:pPr>
+      <w:rPr>
+        <w:u w:val="none"/>
+      </w:rPr>
+    </w:lvl>
+    <w:lvl w:ilvl="6">
+      <w:start w:val="1"/>
+      <w:numFmt w:val="bullet"/>
+      <w:lvlText w:val="●"/>
+      <w:lvlJc w:val="left"/>
+      <w:pPr>
+        <w:ind w:left="5040" w:hanging="360"/>
+      </w:pPr>
+      <w:rPr>
+        <w:u w:val="none"/>
+      </w:rPr>
+    </w:lvl>
+    <w:lvl w:ilvl="7">
+      <w:start w:val="1"/>
+      <w:numFmt w:val="bullet"/>
+      <w:lvlText w:val="○"/>
+      <w:lvlJc w:val="left"/>
+      <w:pPr>
+        <w:ind w:left="5760" w:hanging="360"/>
+      </w:pPr>
+      <w:rPr>
+        <w:u w:val="none"/>
+      </w:rPr>
+    </w:lvl>
+    <w:lvl w:ilvl="8">
+      <w:start w:val="1"/>
+      <w:numFmt w:val="bullet"/>
+      <w:lvlText w:val="■"/>
+      <w:lvlJc w:val="left"/>
+      <w:pPr>
+        <w:ind w:left="6480" w:hanging="360"/>
+      </w:pPr>
+      <w:rPr>
+        <w:u w:val="none"/>
+      </w:rPr>
+    </w:lvl>
+  </w:abstractNum>
+  <w:abstractNum w:abstractNumId="17">
+    <w:lvl w:ilvl="0">
+      <w:start w:val="1"/>
       <w:numFmt w:val="decimal"/>
       <w:lvlText w:val="%1."/>
       <w:lvlJc w:val="left"/>
@@ -5776,116 +6382,6 @@
       </w:rPr>
     </w:lvl>
   </w:abstractNum>
-  <w:abstractNum w:abstractNumId="17">
-    <w:lvl w:ilvl="0">
-      <w:start w:val="1"/>
-      <w:numFmt w:val="bullet"/>
-      <w:lvlText w:val="●"/>
-      <w:lvlJc w:val="left"/>
-      <w:pPr>
-        <w:ind w:left="720" w:hanging="360"/>
-      </w:pPr>
-      <w:rPr>
-        <w:u w:val="none"/>
-      </w:rPr>
-    </w:lvl>
-    <w:lvl w:ilvl="1">
-      <w:start w:val="1"/>
-      <w:numFmt w:val="bullet"/>
-      <w:lvlText w:val="○"/>
-      <w:lvlJc w:val="left"/>
-      <w:pPr>
-        <w:ind w:left="1440" w:hanging="360"/>
-      </w:pPr>
-      <w:rPr>
-        <w:u w:val="none"/>
-      </w:rPr>
-    </w:lvl>
-    <w:lvl w:ilvl="2">
-      <w:start w:val="1"/>
-      <w:numFmt w:val="bullet"/>
-      <w:lvlText w:val="■"/>
-      <w:lvlJc w:val="left"/>
-      <w:pPr>
-        <w:ind w:left="2160" w:hanging="360"/>
-      </w:pPr>
-      <w:rPr>
-        <w:u w:val="none"/>
-      </w:rPr>
-    </w:lvl>
-    <w:lvl w:ilvl="3">
-      <w:start w:val="1"/>
-      <w:numFmt w:val="bullet"/>
-      <w:lvlText w:val="●"/>
-      <w:lvlJc w:val="left"/>
-      <w:pPr>
-        <w:ind w:left="2880" w:hanging="360"/>
-      </w:pPr>
-      <w:rPr>
-        <w:u w:val="none"/>
-      </w:rPr>
-    </w:lvl>
-    <w:lvl w:ilvl="4">
-      <w:start w:val="1"/>
-      <w:numFmt w:val="bullet"/>
-      <w:lvlText w:val="○"/>
-      <w:lvlJc w:val="left"/>
-      <w:pPr>
-        <w:ind w:left="3600" w:hanging="360"/>
-      </w:pPr>
-      <w:rPr>
-        <w:u w:val="none"/>
-      </w:rPr>
-    </w:lvl>
-    <w:lvl w:ilvl="5">
-      <w:start w:val="1"/>
-      <w:numFmt w:val="bullet"/>
-      <w:lvlText w:val="■"/>
-      <w:lvlJc w:val="left"/>
-      <w:pPr>
-        <w:ind w:left="4320" w:hanging="360"/>
-      </w:pPr>
-      <w:rPr>
-        <w:u w:val="none"/>
-      </w:rPr>
-    </w:lvl>
-    <w:lvl w:ilvl="6">
-      <w:start w:val="1"/>
-      <w:numFmt w:val="bullet"/>
-      <w:lvlText w:val="●"/>
-      <w:lvlJc w:val="left"/>
-      <w:pPr>
-        <w:ind w:left="5040" w:hanging="360"/>
-      </w:pPr>
-      <w:rPr>
-        <w:u w:val="none"/>
-      </w:rPr>
-    </w:lvl>
-    <w:lvl w:ilvl="7">
-      <w:start w:val="1"/>
-      <w:numFmt w:val="bullet"/>
-      <w:lvlText w:val="○"/>
-      <w:lvlJc w:val="left"/>
-      <w:pPr>
-        <w:ind w:left="5760" w:hanging="360"/>
-      </w:pPr>
-      <w:rPr>
-        <w:u w:val="none"/>
-      </w:rPr>
-    </w:lvl>
-    <w:lvl w:ilvl="8">
-      <w:start w:val="1"/>
-      <w:numFmt w:val="bullet"/>
-      <w:lvlText w:val="■"/>
-      <w:lvlJc w:val="left"/>
-      <w:pPr>
-        <w:ind w:left="6480" w:hanging="360"/>
-      </w:pPr>
-      <w:rPr>
-        <w:u w:val="none"/>
-      </w:rPr>
-    </w:lvl>
-  </w:abstractNum>
   <w:abstractNum w:abstractNumId="18">
     <w:lvl w:ilvl="0">
       <w:start w:val="1"/>
@@ -5997,6 +6493,226 @@
     </w:lvl>
   </w:abstractNum>
   <w:abstractNum w:abstractNumId="19">
+    <w:lvl w:ilvl="0">
+      <w:start w:val="1"/>
+      <w:numFmt w:val="bullet"/>
+      <w:lvlText w:val="●"/>
+      <w:lvlJc w:val="left"/>
+      <w:pPr>
+        <w:ind w:left="720" w:hanging="360"/>
+      </w:pPr>
+      <w:rPr>
+        <w:u w:val="none"/>
+      </w:rPr>
+    </w:lvl>
+    <w:lvl w:ilvl="1">
+      <w:start w:val="1"/>
+      <w:numFmt w:val="bullet"/>
+      <w:lvlText w:val="○"/>
+      <w:lvlJc w:val="left"/>
+      <w:pPr>
+        <w:ind w:left="1440" w:hanging="360"/>
+      </w:pPr>
+      <w:rPr>
+        <w:u w:val="none"/>
+      </w:rPr>
+    </w:lvl>
+    <w:lvl w:ilvl="2">
+      <w:start w:val="1"/>
+      <w:numFmt w:val="bullet"/>
+      <w:lvlText w:val="■"/>
+      <w:lvlJc w:val="left"/>
+      <w:pPr>
+        <w:ind w:left="2160" w:hanging="360"/>
+      </w:pPr>
+      <w:rPr>
+        <w:u w:val="none"/>
+      </w:rPr>
+    </w:lvl>
+    <w:lvl w:ilvl="3">
+      <w:start w:val="1"/>
+      <w:numFmt w:val="bullet"/>
+      <w:lvlText w:val="●"/>
+      <w:lvlJc w:val="left"/>
+      <w:pPr>
+        <w:ind w:left="2880" w:hanging="360"/>
+      </w:pPr>
+      <w:rPr>
+        <w:u w:val="none"/>
+      </w:rPr>
+    </w:lvl>
+    <w:lvl w:ilvl="4">
+      <w:start w:val="1"/>
+      <w:numFmt w:val="bullet"/>
+      <w:lvlText w:val="○"/>
+      <w:lvlJc w:val="left"/>
+      <w:pPr>
+        <w:ind w:left="3600" w:hanging="360"/>
+      </w:pPr>
+      <w:rPr>
+        <w:u w:val="none"/>
+      </w:rPr>
+    </w:lvl>
+    <w:lvl w:ilvl="5">
+      <w:start w:val="1"/>
+      <w:numFmt w:val="bullet"/>
+      <w:lvlText w:val="■"/>
+      <w:lvlJc w:val="left"/>
+      <w:pPr>
+        <w:ind w:left="4320" w:hanging="360"/>
+      </w:pPr>
+      <w:rPr>
+        <w:u w:val="none"/>
+      </w:rPr>
+    </w:lvl>
+    <w:lvl w:ilvl="6">
+      <w:start w:val="1"/>
+      <w:numFmt w:val="bullet"/>
+      <w:lvlText w:val="●"/>
+      <w:lvlJc w:val="left"/>
+      <w:pPr>
+        <w:ind w:left="5040" w:hanging="360"/>
+      </w:pPr>
+      <w:rPr>
+        <w:u w:val="none"/>
+      </w:rPr>
+    </w:lvl>
+    <w:lvl w:ilvl="7">
+      <w:start w:val="1"/>
+      <w:numFmt w:val="bullet"/>
+      <w:lvlText w:val="○"/>
+      <w:lvlJc w:val="left"/>
+      <w:pPr>
+        <w:ind w:left="5760" w:hanging="360"/>
+      </w:pPr>
+      <w:rPr>
+        <w:u w:val="none"/>
+      </w:rPr>
+    </w:lvl>
+    <w:lvl w:ilvl="8">
+      <w:start w:val="1"/>
+      <w:numFmt w:val="bullet"/>
+      <w:lvlText w:val="■"/>
+      <w:lvlJc w:val="left"/>
+      <w:pPr>
+        <w:ind w:left="6480" w:hanging="360"/>
+      </w:pPr>
+      <w:rPr>
+        <w:u w:val="none"/>
+      </w:rPr>
+    </w:lvl>
+  </w:abstractNum>
+  <w:abstractNum w:abstractNumId="20">
+    <w:lvl w:ilvl="0">
+      <w:start w:val="1"/>
+      <w:numFmt w:val="bullet"/>
+      <w:lvlText w:val="●"/>
+      <w:lvlJc w:val="left"/>
+      <w:pPr>
+        <w:ind w:left="720" w:hanging="360"/>
+      </w:pPr>
+      <w:rPr>
+        <w:u w:val="none"/>
+      </w:rPr>
+    </w:lvl>
+    <w:lvl w:ilvl="1">
+      <w:start w:val="1"/>
+      <w:numFmt w:val="bullet"/>
+      <w:lvlText w:val="○"/>
+      <w:lvlJc w:val="left"/>
+      <w:pPr>
+        <w:ind w:left="1440" w:hanging="360"/>
+      </w:pPr>
+      <w:rPr>
+        <w:u w:val="none"/>
+      </w:rPr>
+    </w:lvl>
+    <w:lvl w:ilvl="2">
+      <w:start w:val="1"/>
+      <w:numFmt w:val="bullet"/>
+      <w:lvlText w:val="■"/>
+      <w:lvlJc w:val="left"/>
+      <w:pPr>
+        <w:ind w:left="2160" w:hanging="360"/>
+      </w:pPr>
+      <w:rPr>
+        <w:u w:val="none"/>
+      </w:rPr>
+    </w:lvl>
+    <w:lvl w:ilvl="3">
+      <w:start w:val="1"/>
+      <w:numFmt w:val="bullet"/>
+      <w:lvlText w:val="●"/>
+      <w:lvlJc w:val="left"/>
+      <w:pPr>
+        <w:ind w:left="2880" w:hanging="360"/>
+      </w:pPr>
+      <w:rPr>
+        <w:u w:val="none"/>
+      </w:rPr>
+    </w:lvl>
+    <w:lvl w:ilvl="4">
+      <w:start w:val="1"/>
+      <w:numFmt w:val="bullet"/>
+      <w:lvlText w:val="○"/>
+      <w:lvlJc w:val="left"/>
+      <w:pPr>
+        <w:ind w:left="3600" w:hanging="360"/>
+      </w:pPr>
+      <w:rPr>
+        <w:u w:val="none"/>
+      </w:rPr>
+    </w:lvl>
+    <w:lvl w:ilvl="5">
+      <w:start w:val="1"/>
+      <w:numFmt w:val="bullet"/>
+      <w:lvlText w:val="■"/>
+      <w:lvlJc w:val="left"/>
+      <w:pPr>
+        <w:ind w:left="4320" w:hanging="360"/>
+      </w:pPr>
+      <w:rPr>
+        <w:u w:val="none"/>
+      </w:rPr>
+    </w:lvl>
+    <w:lvl w:ilvl="6">
+      <w:start w:val="1"/>
+      <w:numFmt w:val="bullet"/>
+      <w:lvlText w:val="●"/>
+      <w:lvlJc w:val="left"/>
+      <w:pPr>
+        <w:ind w:left="5040" w:hanging="360"/>
+      </w:pPr>
+      <w:rPr>
+        <w:u w:val="none"/>
+      </w:rPr>
+    </w:lvl>
+    <w:lvl w:ilvl="7">
+      <w:start w:val="1"/>
+      <w:numFmt w:val="bullet"/>
+      <w:lvlText w:val="○"/>
+      <w:lvlJc w:val="left"/>
+      <w:pPr>
+        <w:ind w:left="5760" w:hanging="360"/>
+      </w:pPr>
+      <w:rPr>
+        <w:u w:val="none"/>
+      </w:rPr>
+    </w:lvl>
+    <w:lvl w:ilvl="8">
+      <w:start w:val="1"/>
+      <w:numFmt w:val="bullet"/>
+      <w:lvlText w:val="■"/>
+      <w:lvlJc w:val="left"/>
+      <w:pPr>
+        <w:ind w:left="6480" w:hanging="360"/>
+      </w:pPr>
+      <w:rPr>
+        <w:u w:val="none"/>
+      </w:rPr>
+    </w:lvl>
+  </w:abstractNum>
+  <w:abstractNum w:abstractNumId="21">
     <w:lvl w:ilvl="0">
       <w:start w:val="1"/>
       <w:numFmt w:val="bullet"/>
@@ -6162,6 +6878,12 @@
   </w:num>
   <w:num w:numId="19">
     <w:abstractNumId w:val="19"/>
+  </w:num>
+  <w:num w:numId="20">
+    <w:abstractNumId w:val="20"/>
+  </w:num>
+  <w:num w:numId="21">
+    <w:abstractNumId w:val="21"/>
   </w:num>
 </w:numbering>
 </file>
